--- a/Unit dev group/Project meeting 4/Vision.docx
+++ b/Unit dev group/Project meeting 4/Vision.docx
@@ -43,7 +43,6 @@
         </w:pBdr>
         <w:spacing w:before="768" w:line="240" w:lineRule="auto"/>
         <w:ind w:right="3308"/>
-        <w:jc w:val="center"/>
         <w:rPr>
           <w:b/>
           <w:color w:val="000000"/>
@@ -51,6 +50,7 @@
           <w:szCs w:val="36"/>
         </w:rPr>
       </w:pPr>
+      <w:proofErr w:type="spellStart"/>
       <w:r>
         <w:rPr>
           <w:b/>
@@ -58,7 +58,17 @@
           <w:sz w:val="32"/>
           <w:szCs w:val="32"/>
         </w:rPr>
-        <w:t>Homedork – Interactive Smart House</w:t>
+        <w:t>Homedork</w:t>
+      </w:r>
+      <w:proofErr w:type="spellEnd"/>
+      <w:r>
+        <w:rPr>
+          <w:b/>
+          <w:bCs/>
+          <w:sz w:val="32"/>
+          <w:szCs w:val="32"/>
+        </w:rPr>
+        <w:t xml:space="preserve"> – Interactive Smart House</w:t>
       </w:r>
       <w:r>
         <w:rPr>
@@ -116,6 +126,7 @@
                 <w:lang w:val="en-US"/>
               </w:rPr>
             </w:pPr>
+            <w:proofErr w:type="spellStart"/>
             <w:r>
               <w:rPr>
                 <w:rFonts w:ascii="Times New Roman" w:eastAsia="Times New Roman" w:hAnsi="Times New Roman" w:cs="Times New Roman"/>
@@ -125,6 +136,7 @@
               </w:rPr>
               <w:t>Author</w:t>
             </w:r>
+            <w:proofErr w:type="spellEnd"/>
           </w:p>
         </w:tc>
         <w:tc>
@@ -161,8 +173,19 @@
                 <w:szCs w:val="20"/>
                 <w:lang w:val="en-US"/>
               </w:rPr>
-              <w:t>Ali Habesh</w:t>
+              <w:t xml:space="preserve">Ali </w:t>
             </w:r>
+            <w:proofErr w:type="spellStart"/>
+            <w:r>
+              <w:rPr>
+                <w:rFonts w:ascii="Times New Roman" w:eastAsia="Times New Roman" w:hAnsi="Times New Roman" w:cs="Times New Roman"/>
+                <w:sz w:val="20"/>
+                <w:szCs w:val="20"/>
+                <w:lang w:val="en-US"/>
+              </w:rPr>
+              <w:t>Habesh</w:t>
+            </w:r>
+            <w:proofErr w:type="spellEnd"/>
           </w:p>
         </w:tc>
         <w:tc>
@@ -212,8 +235,19 @@
                 <w:szCs w:val="20"/>
                 <w:lang w:val="en-US"/>
               </w:rPr>
-              <w:t>Amr Al-shaaba</w:t>
+              <w:t>Amr Al-</w:t>
             </w:r>
+            <w:proofErr w:type="spellStart"/>
+            <w:r>
+              <w:rPr>
+                <w:rFonts w:ascii="Times New Roman" w:eastAsia="Times New Roman" w:hAnsi="Times New Roman" w:cs="Times New Roman"/>
+                <w:sz w:val="20"/>
+                <w:szCs w:val="20"/>
+                <w:lang w:val="en-US"/>
+              </w:rPr>
+              <w:t>shaaba</w:t>
+            </w:r>
+            <w:proofErr w:type="spellEnd"/>
           </w:p>
         </w:tc>
         <w:tc>
@@ -250,6 +284,7 @@
                 <w:lang w:val="en-US"/>
               </w:rPr>
             </w:pPr>
+            <w:proofErr w:type="spellStart"/>
             <w:r>
               <w:rPr>
                 <w:rFonts w:ascii="Times New Roman" w:eastAsia="Times New Roman" w:hAnsi="Times New Roman" w:cs="Times New Roman"/>
@@ -257,8 +292,29 @@
                 <w:szCs w:val="20"/>
                 <w:lang w:val="en-US"/>
               </w:rPr>
-              <w:t>Stiv Abdulwahed</w:t>
+              <w:t>Stiv</w:t>
             </w:r>
+            <w:proofErr w:type="spellEnd"/>
+            <w:r>
+              <w:rPr>
+                <w:rFonts w:ascii="Times New Roman" w:eastAsia="Times New Roman" w:hAnsi="Times New Roman" w:cs="Times New Roman"/>
+                <w:sz w:val="20"/>
+                <w:szCs w:val="20"/>
+                <w:lang w:val="en-US"/>
+              </w:rPr>
+              <w:t xml:space="preserve"> </w:t>
+            </w:r>
+            <w:proofErr w:type="spellStart"/>
+            <w:r>
+              <w:rPr>
+                <w:rFonts w:ascii="Times New Roman" w:eastAsia="Times New Roman" w:hAnsi="Times New Roman" w:cs="Times New Roman"/>
+                <w:sz w:val="20"/>
+                <w:szCs w:val="20"/>
+                <w:lang w:val="en-US"/>
+              </w:rPr>
+              <w:t>Abdulwahed</w:t>
+            </w:r>
+            <w:proofErr w:type="spellEnd"/>
           </w:p>
         </w:tc>
         <w:tc>
@@ -302,7 +358,27 @@
                 <w:szCs w:val="20"/>
                 <w:lang w:val="en-US"/>
               </w:rPr>
-              <w:t>Hani Al-zir.</w:t>
+              <w:t>Hani Al-</w:t>
+            </w:r>
+            <w:proofErr w:type="spellStart"/>
+            <w:r>
+              <w:rPr>
+                <w:rFonts w:ascii="Times New Roman" w:eastAsia="Times New Roman" w:hAnsi="Times New Roman" w:cs="Times New Roman"/>
+                <w:sz w:val="20"/>
+                <w:szCs w:val="20"/>
+                <w:lang w:val="en-US"/>
+              </w:rPr>
+              <w:t>zir</w:t>
+            </w:r>
+            <w:proofErr w:type="spellEnd"/>
+            <w:r>
+              <w:rPr>
+                <w:rFonts w:ascii="Times New Roman" w:eastAsia="Times New Roman" w:hAnsi="Times New Roman" w:cs="Times New Roman"/>
+                <w:sz w:val="20"/>
+                <w:szCs w:val="20"/>
+                <w:lang w:val="en-US"/>
+              </w:rPr>
+              <w:t>.</w:t>
             </w:r>
           </w:p>
         </w:tc>
@@ -679,16 +755,7 @@
                 <w:sz w:val="19"/>
                 <w:szCs w:val="19"/>
               </w:rPr>
-              <w:t>Started editing the vision example after meeting</w:t>
-            </w:r>
-            <w:r>
-              <w:rPr>
-                <w:rFonts w:ascii="Times New Roman" w:eastAsia="Times New Roman" w:hAnsi="Times New Roman" w:cs="Times New Roman"/>
-                <w:color w:val="000000"/>
-                <w:sz w:val="19"/>
-                <w:szCs w:val="19"/>
-              </w:rPr>
-              <w:t xml:space="preserve"> 1.</w:t>
+              <w:t>Started editing the vision example after meeting 1.</w:t>
             </w:r>
           </w:p>
         </w:tc>
@@ -1204,16 +1271,27 @@
           <w:sz w:val="24"/>
           <w:szCs w:val="24"/>
         </w:rPr>
-        <w:t>and other users who will test the project. Possibly also future</w:t>
-      </w:r>
-      <w:r>
-        <w:rPr>
-          <w:rFonts w:ascii="Times New Roman" w:eastAsia="Times New Roman" w:hAnsi="Times New Roman" w:cs="Times New Roman"/>
-          <w:color w:val="000000"/>
-          <w:sz w:val="24"/>
-          <w:szCs w:val="24"/>
-        </w:rPr>
-        <w:t xml:space="preserve"> users such as a school in Sweden and other sections that take care of people with  some sort of disabilities.  </w:t>
+        <w:t xml:space="preserve">and other users who will test the project. Possibly also future users such as a school in Sweden and other sections that take care of people </w:t>
+      </w:r>
+      <w:proofErr w:type="gramStart"/>
+      <w:r>
+        <w:rPr>
+          <w:rFonts w:ascii="Times New Roman" w:eastAsia="Times New Roman" w:hAnsi="Times New Roman" w:cs="Times New Roman"/>
+          <w:color w:val="000000"/>
+          <w:sz w:val="24"/>
+          <w:szCs w:val="24"/>
+        </w:rPr>
+        <w:t>with  some</w:t>
+      </w:r>
+      <w:proofErr w:type="gramEnd"/>
+      <w:r>
+        <w:rPr>
+          <w:rFonts w:ascii="Times New Roman" w:eastAsia="Times New Roman" w:hAnsi="Times New Roman" w:cs="Times New Roman"/>
+          <w:color w:val="000000"/>
+          <w:sz w:val="24"/>
+          <w:szCs w:val="24"/>
+        </w:rPr>
+        <w:t xml:space="preserve"> sort of disabilities.  </w:t>
       </w:r>
     </w:p>
     <w:p>
@@ -1288,16 +1366,27 @@
           <w:sz w:val="24"/>
           <w:szCs w:val="24"/>
         </w:rPr>
-        <w:t>home digitally. Controlling lights, alarms, TVs and many more home utilities is a must in  this day and age, what better way to have full access to all your utilit</w:t>
-      </w:r>
-      <w:r>
-        <w:rPr>
-          <w:rFonts w:ascii="Times New Roman" w:eastAsia="Times New Roman" w:hAnsi="Times New Roman" w:cs="Times New Roman"/>
-          <w:color w:val="000000"/>
-          <w:sz w:val="24"/>
-          <w:szCs w:val="24"/>
-        </w:rPr>
-        <w:t xml:space="preserve">ies through one application. </w:t>
+        <w:t xml:space="preserve">home digitally. Controlling lights, alarms, TVs and many more home utilities is a must </w:t>
+      </w:r>
+      <w:proofErr w:type="gramStart"/>
+      <w:r>
+        <w:rPr>
+          <w:rFonts w:ascii="Times New Roman" w:eastAsia="Times New Roman" w:hAnsi="Times New Roman" w:cs="Times New Roman"/>
+          <w:color w:val="000000"/>
+          <w:sz w:val="24"/>
+          <w:szCs w:val="24"/>
+        </w:rPr>
+        <w:t>in  this</w:t>
+      </w:r>
+      <w:proofErr w:type="gramEnd"/>
+      <w:r>
+        <w:rPr>
+          <w:rFonts w:ascii="Times New Roman" w:eastAsia="Times New Roman" w:hAnsi="Times New Roman" w:cs="Times New Roman"/>
+          <w:color w:val="000000"/>
+          <w:sz w:val="24"/>
+          <w:szCs w:val="24"/>
+        </w:rPr>
+        <w:t xml:space="preserve"> day and age, what better way to have full access to all your utilities through one application. </w:t>
       </w:r>
     </w:p>
     <w:p>
@@ -1380,15 +1469,25 @@
           <w:sz w:val="24"/>
           <w:szCs w:val="24"/>
         </w:rPr>
-        <w:t xml:space="preserve"> with their needs in life, the application will act as the connection between the user and the devices that they want to control, the user will be able to </w:t>
-      </w:r>
-      <w:r>
-        <w:rPr>
-          <w:rFonts w:ascii="Times New Roman" w:eastAsia="Times New Roman" w:hAnsi="Times New Roman" w:cs="Times New Roman"/>
-          <w:sz w:val="24"/>
-          <w:szCs w:val="24"/>
-        </w:rPr>
-        <w:t>log in and have their custom menu to which they want to control with their preferences to have easy access, everything will be connected to the same database through api on both the mobile app and the website.</w:t>
+        <w:t xml:space="preserve"> with their needs in life, the application will act as the connection between the user and the devices that they want to control, the user will be able to log in and have their custom menu to which they want to control with their preferences to have easy access, everything will be connected to the same database through </w:t>
+      </w:r>
+      <w:proofErr w:type="spellStart"/>
+      <w:r>
+        <w:rPr>
+          <w:rFonts w:ascii="Times New Roman" w:eastAsia="Times New Roman" w:hAnsi="Times New Roman" w:cs="Times New Roman"/>
+          <w:sz w:val="24"/>
+          <w:szCs w:val="24"/>
+        </w:rPr>
+        <w:t>api</w:t>
+      </w:r>
+      <w:proofErr w:type="spellEnd"/>
+      <w:r>
+        <w:rPr>
+          <w:rFonts w:ascii="Times New Roman" w:eastAsia="Times New Roman" w:hAnsi="Times New Roman" w:cs="Times New Roman"/>
+          <w:sz w:val="24"/>
+          <w:szCs w:val="24"/>
+        </w:rPr>
+        <w:t xml:space="preserve"> on both the mobile app and the website.</w:t>
       </w:r>
     </w:p>
     <w:p>
@@ -1455,16 +1554,7 @@
           <w:sz w:val="24"/>
           <w:szCs w:val="24"/>
         </w:rPr>
-        <w:t xml:space="preserve">The basic requirements </w:t>
-      </w:r>
-      <w:r>
-        <w:rPr>
-          <w:rFonts w:ascii="Times New Roman" w:eastAsia="Times New Roman" w:hAnsi="Times New Roman" w:cs="Times New Roman"/>
-          <w:color w:val="000000"/>
-          <w:sz w:val="24"/>
-          <w:szCs w:val="24"/>
-        </w:rPr>
-        <w:t xml:space="preserve">of the project: </w:t>
+        <w:t xml:space="preserve">The basic requirements of the project: </w:t>
       </w:r>
     </w:p>
     <w:p>
@@ -1839,14 +1929,25 @@
         </w:rPr>
         <w:t xml:space="preserve">o </w:t>
       </w:r>
-      <w:r>
-        <w:rPr>
-          <w:rFonts w:ascii="Times New Roman" w:eastAsia="Times New Roman" w:hAnsi="Times New Roman" w:cs="Times New Roman"/>
-          <w:color w:val="000000"/>
-          <w:sz w:val="24"/>
-          <w:szCs w:val="24"/>
-        </w:rPr>
-        <w:t>And much more...</w:t>
+      <w:proofErr w:type="gramStart"/>
+      <w:r>
+        <w:rPr>
+          <w:rFonts w:ascii="Times New Roman" w:eastAsia="Times New Roman" w:hAnsi="Times New Roman" w:cs="Times New Roman"/>
+          <w:color w:val="000000"/>
+          <w:sz w:val="24"/>
+          <w:szCs w:val="24"/>
+        </w:rPr>
+        <w:t>And</w:t>
+      </w:r>
+      <w:proofErr w:type="gramEnd"/>
+      <w:r>
+        <w:rPr>
+          <w:rFonts w:ascii="Times New Roman" w:eastAsia="Times New Roman" w:hAnsi="Times New Roman" w:cs="Times New Roman"/>
+          <w:color w:val="000000"/>
+          <w:sz w:val="24"/>
+          <w:szCs w:val="24"/>
+        </w:rPr>
+        <w:t xml:space="preserve"> much more...</w:t>
       </w:r>
     </w:p>
     <w:sectPr>

--- a/Unit dev group/Project meeting 4/Vision.docx
+++ b/Unit dev group/Project meeting 4/Vision.docx
@@ -13,7 +13,6 @@
           <w:between w:val="nil"/>
         </w:pBdr>
         <w:spacing w:line="240" w:lineRule="auto"/>
-        <w:ind w:left="121"/>
         <w:rPr>
           <w:b/>
           <w:color w:val="000000"/>
@@ -50,7 +49,6 @@
           <w:szCs w:val="36"/>
         </w:rPr>
       </w:pPr>
-      <w:proofErr w:type="spellStart"/>
       <w:r>
         <w:rPr>
           <w:b/>
@@ -58,17 +56,7 @@
           <w:sz w:val="32"/>
           <w:szCs w:val="32"/>
         </w:rPr>
-        <w:t>Homedork</w:t>
-      </w:r>
-      <w:proofErr w:type="spellEnd"/>
-      <w:r>
-        <w:rPr>
-          <w:b/>
-          <w:bCs/>
-          <w:sz w:val="32"/>
-          <w:szCs w:val="32"/>
-        </w:rPr>
-        <w:t xml:space="preserve"> – Interactive Smart House</w:t>
+        <w:t>Homedork – Interactive Smart House</w:t>
       </w:r>
       <w:r>
         <w:rPr>
@@ -103,7 +91,7 @@
     </w:p>
     <w:tbl>
       <w:tblPr>
-        <w:tblStyle w:val="Tabellrutnt"/>
+        <w:tblStyle w:val="TableGrid"/>
         <w:tblW w:w="9530" w:type="dxa"/>
         <w:tblLook w:val="04A0" w:firstRow="1" w:lastRow="0" w:firstColumn="1" w:lastColumn="0" w:noHBand="0" w:noVBand="1"/>
       </w:tblPr>
@@ -126,7 +114,6 @@
                 <w:lang w:val="en-US"/>
               </w:rPr>
             </w:pPr>
-            <w:proofErr w:type="spellStart"/>
             <w:r>
               <w:rPr>
                 <w:rFonts w:ascii="Times New Roman" w:eastAsia="Times New Roman" w:hAnsi="Times New Roman" w:cs="Times New Roman"/>
@@ -136,7 +123,6 @@
               </w:rPr>
               <w:t>Author</w:t>
             </w:r>
-            <w:proofErr w:type="spellEnd"/>
           </w:p>
         </w:tc>
         <w:tc>
@@ -1500,11 +1486,31 @@
           <w:right w:val="nil"/>
           <w:between w:val="nil"/>
         </w:pBdr>
-        <w:spacing w:before="1321" w:line="240" w:lineRule="auto"/>
-        <w:ind w:left="119"/>
-        <w:rPr>
-          <w:b/>
-          <w:color w:val="000000"/>
+        <w:spacing w:before="63" w:line="239" w:lineRule="auto"/>
+        <w:ind w:left="839" w:right="544"/>
+        <w:jc w:val="both"/>
+        <w:rPr>
+          <w:rFonts w:ascii="Times New Roman" w:eastAsia="Times New Roman" w:hAnsi="Times New Roman" w:cs="Times New Roman"/>
+          <w:sz w:val="24"/>
+          <w:szCs w:val="24"/>
+        </w:rPr>
+      </w:pPr>
+    </w:p>
+    <w:p>
+      <w:pPr>
+        <w:widowControl w:val="0"/>
+        <w:pBdr>
+          <w:top w:val="nil"/>
+          <w:left w:val="nil"/>
+          <w:bottom w:val="nil"/>
+          <w:right w:val="nil"/>
+          <w:between w:val="nil"/>
+        </w:pBdr>
+        <w:spacing w:before="63" w:line="239" w:lineRule="auto"/>
+        <w:ind w:right="544"/>
+        <w:jc w:val="both"/>
+        <w:rPr>
+          <w:rFonts w:ascii="Times New Roman" w:eastAsia="Times New Roman" w:hAnsi="Times New Roman" w:cs="Times New Roman"/>
           <w:sz w:val="24"/>
           <w:szCs w:val="24"/>
         </w:rPr>
@@ -1888,7 +1894,6 @@
           <w:sz w:val="24"/>
           <w:szCs w:val="24"/>
         </w:rPr>
-        <w:lastRenderedPageBreak/>
         <w:t xml:space="preserve">o </w:t>
       </w:r>
       <w:r>
@@ -1929,17 +1934,15 @@
         </w:rPr>
         <w:t xml:space="preserve">o </w:t>
       </w:r>
-      <w:proofErr w:type="gramStart"/>
-      <w:r>
-        <w:rPr>
-          <w:rFonts w:ascii="Times New Roman" w:eastAsia="Times New Roman" w:hAnsi="Times New Roman" w:cs="Times New Roman"/>
-          <w:color w:val="000000"/>
-          <w:sz w:val="24"/>
-          <w:szCs w:val="24"/>
-        </w:rPr>
-        <w:t>And</w:t>
-      </w:r>
-      <w:proofErr w:type="gramEnd"/>
+      <w:r>
+        <w:rPr>
+          <w:rFonts w:ascii="Times New Roman" w:eastAsia="Times New Roman" w:hAnsi="Times New Roman" w:cs="Times New Roman"/>
+          <w:color w:val="000000"/>
+          <w:sz w:val="24"/>
+          <w:szCs w:val="24"/>
+        </w:rPr>
+        <w:t>and</w:t>
+      </w:r>
       <w:r>
         <w:rPr>
           <w:rFonts w:ascii="Times New Roman" w:eastAsia="Times New Roman" w:hAnsi="Times New Roman" w:cs="Times New Roman"/>
@@ -2359,7 +2362,7 @@
     <w:name w:val="Normal"/>
     <w:qFormat/>
   </w:style>
-  <w:style w:type="paragraph" w:styleId="Rubrik1">
+  <w:style w:type="paragraph" w:styleId="Heading1">
     <w:name w:val="heading 1"/>
     <w:basedOn w:val="Normal"/>
     <w:next w:val="Normal"/>
@@ -2377,7 +2380,7 @@
       <w:szCs w:val="48"/>
     </w:rPr>
   </w:style>
-  <w:style w:type="paragraph" w:styleId="Rubrik2">
+  <w:style w:type="paragraph" w:styleId="Heading2">
     <w:name w:val="heading 2"/>
     <w:basedOn w:val="Normal"/>
     <w:next w:val="Normal"/>
@@ -2397,7 +2400,7 @@
       <w:szCs w:val="36"/>
     </w:rPr>
   </w:style>
-  <w:style w:type="paragraph" w:styleId="Rubrik3">
+  <w:style w:type="paragraph" w:styleId="Heading3">
     <w:name w:val="heading 3"/>
     <w:basedOn w:val="Normal"/>
     <w:next w:val="Normal"/>
@@ -2417,7 +2420,7 @@
       <w:szCs w:val="28"/>
     </w:rPr>
   </w:style>
-  <w:style w:type="paragraph" w:styleId="Rubrik4">
+  <w:style w:type="paragraph" w:styleId="Heading4">
     <w:name w:val="heading 4"/>
     <w:basedOn w:val="Normal"/>
     <w:next w:val="Normal"/>
@@ -2437,7 +2440,7 @@
       <w:szCs w:val="24"/>
     </w:rPr>
   </w:style>
-  <w:style w:type="paragraph" w:styleId="Rubrik5">
+  <w:style w:type="paragraph" w:styleId="Heading5">
     <w:name w:val="heading 5"/>
     <w:basedOn w:val="Normal"/>
     <w:next w:val="Normal"/>
@@ -2455,7 +2458,7 @@
       <w:b/>
     </w:rPr>
   </w:style>
-  <w:style w:type="paragraph" w:styleId="Rubrik6">
+  <w:style w:type="paragraph" w:styleId="Heading6">
     <w:name w:val="heading 6"/>
     <w:basedOn w:val="Normal"/>
     <w:next w:val="Normal"/>
@@ -2475,13 +2478,13 @@
       <w:szCs w:val="20"/>
     </w:rPr>
   </w:style>
-  <w:style w:type="character" w:default="1" w:styleId="Standardstycketeckensnitt">
+  <w:style w:type="character" w:default="1" w:styleId="DefaultParagraphFont">
     <w:name w:val="Default Paragraph Font"/>
     <w:uiPriority w:val="1"/>
     <w:semiHidden/>
     <w:unhideWhenUsed/>
   </w:style>
-  <w:style w:type="table" w:default="1" w:styleId="Normaltabell">
+  <w:style w:type="table" w:default="1" w:styleId="TableNormal">
     <w:name w:val="Normal Table"/>
     <w:uiPriority w:val="99"/>
     <w:semiHidden/>
@@ -2496,14 +2499,14 @@
       </w:tblCellMar>
     </w:tblPr>
   </w:style>
-  <w:style w:type="numbering" w:default="1" w:styleId="Ingenlista">
+  <w:style w:type="numbering" w:default="1" w:styleId="NoList">
     <w:name w:val="No List"/>
     <w:uiPriority w:val="99"/>
     <w:semiHidden/>
     <w:unhideWhenUsed/>
   </w:style>
-  <w:style w:type="table" w:customStyle="1" w:styleId="TableNormal">
-    <w:name w:val="Table Normal"/>
+  <w:style w:type="table" w:customStyle="1" w:styleId="TableNormal1">
+    <w:name w:val="Table Normal1"/>
     <w:tblPr>
       <w:tblCellMar>
         <w:top w:w="0" w:type="dxa"/>
@@ -2513,7 +2516,7 @@
       </w:tblCellMar>
     </w:tblPr>
   </w:style>
-  <w:style w:type="paragraph" w:styleId="Rubrik">
+  <w:style w:type="paragraph" w:styleId="Title">
     <w:name w:val="Title"/>
     <w:basedOn w:val="Normal"/>
     <w:next w:val="Normal"/>
@@ -2530,7 +2533,7 @@
       <w:szCs w:val="72"/>
     </w:rPr>
   </w:style>
-  <w:style w:type="paragraph" w:styleId="Underrubrik">
+  <w:style w:type="paragraph" w:styleId="Subtitle">
     <w:name w:val="Subtitle"/>
     <w:basedOn w:val="Normal"/>
     <w:next w:val="Normal"/>
@@ -2550,7 +2553,7 @@
     </w:rPr>
   </w:style>
   <w:style w:type="table" w:customStyle="1" w:styleId="a">
-    <w:basedOn w:val="TableNormal"/>
+    <w:basedOn w:val="TableNormal1"/>
     <w:tblPr>
       <w:tblStyleRowBandSize w:val="1"/>
       <w:tblStyleColBandSize w:val="1"/>
@@ -2562,9 +2565,9 @@
       </w:tblCellMar>
     </w:tblPr>
   </w:style>
-  <w:style w:type="table" w:styleId="Tabellrutnt">
+  <w:style w:type="table" w:styleId="TableGrid">
     <w:name w:val="Table Grid"/>
-    <w:basedOn w:val="Normaltabell"/>
+    <w:basedOn w:val="TableNormal"/>
     <w:uiPriority w:val="39"/>
     <w:rsid w:val="00CE46A4"/>
     <w:pPr>
